--- a/ tsp01-contratos-clientes/ITERACION02_TP01/S01/Especificación de Requerimientos de Software_Final_v1.docx
+++ b/ tsp01-contratos-clientes/ITERACION02_TP01/S01/Especificación de Requerimientos de Software_Final_v1.docx
@@ -250,6 +250,9 @@
             <w:r>
               <w:t>Paola Rojas</w:t>
             </w:r>
+            <w:r>
+              <w:t xml:space="preserve"> / Orlando Sedamano</w:t>
+            </w:r>
           </w:p>
         </w:tc>
       </w:tr>
@@ -403,18 +406,29 @@
           <w:tab w:val="left" w:pos="432"/>
         </w:tabs>
         <w:rPr>
-          <w:noProof/>
-          <w:sz w:val="24"/>
-          <w:szCs w:val="24"/>
-        </w:rPr>
-      </w:pPr>
-      <w:r>
+          <w:rFonts w:asciiTheme="minorHAnsi" w:eastAsiaTheme="minorEastAsia" w:hAnsiTheme="minorHAnsi" w:cstheme="minorBidi"/>
+          <w:noProof/>
+          <w:sz w:val="22"/>
+          <w:szCs w:val="22"/>
+          <w:lang w:eastAsia="es-PE"/>
+        </w:rPr>
+      </w:pPr>
+      <w:r>
+        <w:rPr>
+          <w:b/>
+        </w:rPr>
         <w:fldChar w:fldCharType="begin"/>
       </w:r>
       <w:r>
-        <w:instrText xml:space="preserve"> TOC \o "1-3" </w:instrText>
-      </w:r>
-      <w:r>
+        <w:rPr>
+          <w:b/>
+        </w:rPr>
+        <w:instrText xml:space="preserve"> TOC \o "1-2" </w:instrText>
+      </w:r>
+      <w:r>
+        <w:rPr>
+          <w:b/>
+        </w:rPr>
         <w:fldChar w:fldCharType="separate"/>
       </w:r>
       <w:r>
@@ -425,9 +439,11 @@
       </w:r>
       <w:r>
         <w:rPr>
-          <w:noProof/>
-          <w:sz w:val="24"/>
-          <w:szCs w:val="24"/>
+          <w:rFonts w:asciiTheme="minorHAnsi" w:eastAsiaTheme="minorEastAsia" w:hAnsiTheme="minorHAnsi" w:cstheme="minorBidi"/>
+          <w:noProof/>
+          <w:sz w:val="22"/>
+          <w:szCs w:val="22"/>
+          <w:lang w:eastAsia="es-PE"/>
         </w:rPr>
         <w:tab/>
       </w:r>
@@ -453,7 +469,7 @@
         <w:rPr>
           <w:noProof/>
         </w:rPr>
-        <w:instrText xml:space="preserve"> PAGEREF _Toc157271752 \h </w:instrText>
+        <w:instrText xml:space="preserve"> PAGEREF _Toc326428498 \h </w:instrText>
       </w:r>
       <w:r>
         <w:rPr>
@@ -470,7 +486,7 @@
         <w:rPr>
           <w:noProof/>
         </w:rPr>
-        <w:t>3</w:t>
+        <w:t>4</w:t>
       </w:r>
       <w:r>
         <w:rPr>
@@ -486,9 +502,11 @@
           <w:tab w:val="left" w:pos="1000"/>
         </w:tabs>
         <w:rPr>
-          <w:noProof/>
-          <w:sz w:val="24"/>
-          <w:szCs w:val="24"/>
+          <w:rFonts w:asciiTheme="minorHAnsi" w:eastAsiaTheme="minorEastAsia" w:hAnsiTheme="minorHAnsi" w:cstheme="minorBidi"/>
+          <w:noProof/>
+          <w:sz w:val="22"/>
+          <w:szCs w:val="22"/>
+          <w:lang w:eastAsia="es-PE"/>
         </w:rPr>
       </w:pPr>
       <w:r>
@@ -499,9 +517,11 @@
       </w:r>
       <w:r>
         <w:rPr>
-          <w:noProof/>
-          <w:sz w:val="24"/>
-          <w:szCs w:val="24"/>
+          <w:rFonts w:asciiTheme="minorHAnsi" w:eastAsiaTheme="minorEastAsia" w:hAnsiTheme="minorHAnsi" w:cstheme="minorBidi"/>
+          <w:noProof/>
+          <w:sz w:val="22"/>
+          <w:szCs w:val="22"/>
+          <w:lang w:eastAsia="es-PE"/>
         </w:rPr>
         <w:tab/>
       </w:r>
@@ -527,7 +547,7 @@
         <w:rPr>
           <w:noProof/>
         </w:rPr>
-        <w:instrText xml:space="preserve"> PAGEREF _Toc157271753 \h </w:instrText>
+        <w:instrText xml:space="preserve"> PAGEREF _Toc326428499 \h </w:instrText>
       </w:r>
       <w:r>
         <w:rPr>
@@ -544,7 +564,7 @@
         <w:rPr>
           <w:noProof/>
         </w:rPr>
-        <w:t>3</w:t>
+        <w:t>4</w:t>
       </w:r>
       <w:r>
         <w:rPr>
@@ -560,9 +580,11 @@
           <w:tab w:val="left" w:pos="1000"/>
         </w:tabs>
         <w:rPr>
-          <w:noProof/>
-          <w:sz w:val="24"/>
-          <w:szCs w:val="24"/>
+          <w:rFonts w:asciiTheme="minorHAnsi" w:eastAsiaTheme="minorEastAsia" w:hAnsiTheme="minorHAnsi" w:cstheme="minorBidi"/>
+          <w:noProof/>
+          <w:sz w:val="22"/>
+          <w:szCs w:val="22"/>
+          <w:lang w:eastAsia="es-PE"/>
         </w:rPr>
       </w:pPr>
       <w:r>
@@ -573,9 +595,11 @@
       </w:r>
       <w:r>
         <w:rPr>
-          <w:noProof/>
-          <w:sz w:val="24"/>
-          <w:szCs w:val="24"/>
+          <w:rFonts w:asciiTheme="minorHAnsi" w:eastAsiaTheme="minorEastAsia" w:hAnsiTheme="minorHAnsi" w:cstheme="minorBidi"/>
+          <w:noProof/>
+          <w:sz w:val="22"/>
+          <w:szCs w:val="22"/>
+          <w:lang w:eastAsia="es-PE"/>
         </w:rPr>
         <w:tab/>
       </w:r>
@@ -601,7 +625,7 @@
         <w:rPr>
           <w:noProof/>
         </w:rPr>
-        <w:instrText xml:space="preserve"> PAGEREF _Toc157271755 \h </w:instrText>
+        <w:instrText xml:space="preserve"> PAGEREF _Toc326428500 \h </w:instrText>
       </w:r>
       <w:r>
         <w:rPr>
@@ -618,7 +642,7 @@
         <w:rPr>
           <w:noProof/>
         </w:rPr>
-        <w:t>3</w:t>
+        <w:t>5</w:t>
       </w:r>
       <w:r>
         <w:rPr>
@@ -634,9 +658,11 @@
           <w:tab w:val="left" w:pos="432"/>
         </w:tabs>
         <w:rPr>
-          <w:noProof/>
-          <w:sz w:val="24"/>
-          <w:szCs w:val="24"/>
+          <w:rFonts w:asciiTheme="minorHAnsi" w:eastAsiaTheme="minorEastAsia" w:hAnsiTheme="minorHAnsi" w:cstheme="minorBidi"/>
+          <w:noProof/>
+          <w:sz w:val="22"/>
+          <w:szCs w:val="22"/>
+          <w:lang w:eastAsia="es-PE"/>
         </w:rPr>
       </w:pPr>
       <w:r>
@@ -647,9 +673,11 @@
       </w:r>
       <w:r>
         <w:rPr>
-          <w:noProof/>
-          <w:sz w:val="24"/>
-          <w:szCs w:val="24"/>
+          <w:rFonts w:asciiTheme="minorHAnsi" w:eastAsiaTheme="minorEastAsia" w:hAnsiTheme="minorHAnsi" w:cstheme="minorBidi"/>
+          <w:noProof/>
+          <w:sz w:val="22"/>
+          <w:szCs w:val="22"/>
+          <w:lang w:eastAsia="es-PE"/>
         </w:rPr>
         <w:tab/>
       </w:r>
@@ -675,7 +703,7 @@
         <w:rPr>
           <w:noProof/>
         </w:rPr>
-        <w:instrText xml:space="preserve"> PAGEREF _Toc157271757 \h </w:instrText>
+        <w:instrText xml:space="preserve"> PAGEREF _Toc326428501 \h </w:instrText>
       </w:r>
       <w:r>
         <w:rPr>
@@ -692,7 +720,85 @@
         <w:rPr>
           <w:noProof/>
         </w:rPr>
-        <w:t>3</w:t>
+        <w:t>5</w:t>
+      </w:r>
+      <w:r>
+        <w:rPr>
+          <w:noProof/>
+        </w:rPr>
+        <w:fldChar w:fldCharType="end"/>
+      </w:r>
+    </w:p>
+    <w:p>
+      <w:pPr>
+        <w:pStyle w:val="TDC2"/>
+        <w:tabs>
+          <w:tab w:val="left" w:pos="1000"/>
+        </w:tabs>
+        <w:rPr>
+          <w:rFonts w:asciiTheme="minorHAnsi" w:eastAsiaTheme="minorEastAsia" w:hAnsiTheme="minorHAnsi" w:cstheme="minorBidi"/>
+          <w:noProof/>
+          <w:sz w:val="22"/>
+          <w:szCs w:val="22"/>
+          <w:lang w:eastAsia="es-PE"/>
+        </w:rPr>
+      </w:pPr>
+      <w:r>
+        <w:rPr>
+          <w:noProof/>
+        </w:rPr>
+        <w:t>2.1</w:t>
+      </w:r>
+      <w:r>
+        <w:rPr>
+          <w:rFonts w:asciiTheme="minorHAnsi" w:eastAsiaTheme="minorEastAsia" w:hAnsiTheme="minorHAnsi" w:cstheme="minorBidi"/>
+          <w:noProof/>
+          <w:sz w:val="22"/>
+          <w:szCs w:val="22"/>
+          <w:lang w:eastAsia="es-PE"/>
+        </w:rPr>
+        <w:tab/>
+      </w:r>
+      <w:r>
+        <w:rPr>
+          <w:noProof/>
+        </w:rPr>
+        <w:t>&lt;Requerimiento de Usabilidad 1&gt;</w:t>
+      </w:r>
+      <w:r>
+        <w:rPr>
+          <w:noProof/>
+        </w:rPr>
+        <w:tab/>
+      </w:r>
+      <w:r>
+        <w:rPr>
+          <w:noProof/>
+        </w:rPr>
+        <w:fldChar w:fldCharType="begin"/>
+      </w:r>
+      <w:r>
+        <w:rPr>
+          <w:noProof/>
+        </w:rPr>
+        <w:instrText xml:space="preserve"> PAGEREF _Toc326428502 \h </w:instrText>
+      </w:r>
+      <w:r>
+        <w:rPr>
+          <w:noProof/>
+        </w:rPr>
+      </w:r>
+      <w:r>
+        <w:rPr>
+          <w:noProof/>
+        </w:rPr>
+        <w:fldChar w:fldCharType="separate"/>
+      </w:r>
+      <w:r>
+        <w:rPr>
+          <w:noProof/>
+        </w:rPr>
+        <w:t>5</w:t>
       </w:r>
       <w:r>
         <w:rPr>
@@ -708,9 +814,11 @@
           <w:tab w:val="left" w:pos="432"/>
         </w:tabs>
         <w:rPr>
-          <w:noProof/>
-          <w:sz w:val="24"/>
-          <w:szCs w:val="24"/>
+          <w:rFonts w:asciiTheme="minorHAnsi" w:eastAsiaTheme="minorEastAsia" w:hAnsiTheme="minorHAnsi" w:cstheme="minorBidi"/>
+          <w:noProof/>
+          <w:sz w:val="22"/>
+          <w:szCs w:val="22"/>
+          <w:lang w:eastAsia="es-PE"/>
         </w:rPr>
       </w:pPr>
       <w:r>
@@ -721,9 +829,11 @@
       </w:r>
       <w:r>
         <w:rPr>
-          <w:noProof/>
-          <w:sz w:val="24"/>
-          <w:szCs w:val="24"/>
+          <w:rFonts w:asciiTheme="minorHAnsi" w:eastAsiaTheme="minorEastAsia" w:hAnsiTheme="minorHAnsi" w:cstheme="minorBidi"/>
+          <w:noProof/>
+          <w:sz w:val="22"/>
+          <w:szCs w:val="22"/>
+          <w:lang w:eastAsia="es-PE"/>
         </w:rPr>
         <w:tab/>
       </w:r>
@@ -749,7 +859,7 @@
         <w:rPr>
           <w:noProof/>
         </w:rPr>
-        <w:instrText xml:space="preserve"> PAGEREF _Toc157271759 \h </w:instrText>
+        <w:instrText xml:space="preserve"> PAGEREF _Toc326428503 \h </w:instrText>
       </w:r>
       <w:r>
         <w:rPr>
@@ -766,7 +876,85 @@
         <w:rPr>
           <w:noProof/>
         </w:rPr>
-        <w:t>3</w:t>
+        <w:t>5</w:t>
+      </w:r>
+      <w:r>
+        <w:rPr>
+          <w:noProof/>
+        </w:rPr>
+        <w:fldChar w:fldCharType="end"/>
+      </w:r>
+    </w:p>
+    <w:p>
+      <w:pPr>
+        <w:pStyle w:val="TDC2"/>
+        <w:tabs>
+          <w:tab w:val="left" w:pos="1000"/>
+        </w:tabs>
+        <w:rPr>
+          <w:rFonts w:asciiTheme="minorHAnsi" w:eastAsiaTheme="minorEastAsia" w:hAnsiTheme="minorHAnsi" w:cstheme="minorBidi"/>
+          <w:noProof/>
+          <w:sz w:val="22"/>
+          <w:szCs w:val="22"/>
+          <w:lang w:eastAsia="es-PE"/>
+        </w:rPr>
+      </w:pPr>
+      <w:r>
+        <w:rPr>
+          <w:noProof/>
+        </w:rPr>
+        <w:t>3.1</w:t>
+      </w:r>
+      <w:r>
+        <w:rPr>
+          <w:rFonts w:asciiTheme="minorHAnsi" w:eastAsiaTheme="minorEastAsia" w:hAnsiTheme="minorHAnsi" w:cstheme="minorBidi"/>
+          <w:noProof/>
+          <w:sz w:val="22"/>
+          <w:szCs w:val="22"/>
+          <w:lang w:eastAsia="es-PE"/>
+        </w:rPr>
+        <w:tab/>
+      </w:r>
+      <w:r>
+        <w:rPr>
+          <w:noProof/>
+        </w:rPr>
+        <w:t>&lt;Requerimiento de Confiabilidad 1&gt;</w:t>
+      </w:r>
+      <w:r>
+        <w:rPr>
+          <w:noProof/>
+        </w:rPr>
+        <w:tab/>
+      </w:r>
+      <w:r>
+        <w:rPr>
+          <w:noProof/>
+        </w:rPr>
+        <w:fldChar w:fldCharType="begin"/>
+      </w:r>
+      <w:r>
+        <w:rPr>
+          <w:noProof/>
+        </w:rPr>
+        <w:instrText xml:space="preserve"> PAGEREF _Toc326428504 \h </w:instrText>
+      </w:r>
+      <w:r>
+        <w:rPr>
+          <w:noProof/>
+        </w:rPr>
+      </w:r>
+      <w:r>
+        <w:rPr>
+          <w:noProof/>
+        </w:rPr>
+        <w:fldChar w:fldCharType="separate"/>
+      </w:r>
+      <w:r>
+        <w:rPr>
+          <w:noProof/>
+        </w:rPr>
+        <w:t>5</w:t>
       </w:r>
       <w:r>
         <w:rPr>
@@ -782,9 +970,11 @@
           <w:tab w:val="left" w:pos="432"/>
         </w:tabs>
         <w:rPr>
-          <w:noProof/>
-          <w:sz w:val="24"/>
-          <w:szCs w:val="24"/>
+          <w:rFonts w:asciiTheme="minorHAnsi" w:eastAsiaTheme="minorEastAsia" w:hAnsiTheme="minorHAnsi" w:cstheme="minorBidi"/>
+          <w:noProof/>
+          <w:sz w:val="22"/>
+          <w:szCs w:val="22"/>
+          <w:lang w:eastAsia="es-PE"/>
         </w:rPr>
       </w:pPr>
       <w:r>
@@ -795,9 +985,11 @@
       </w:r>
       <w:r>
         <w:rPr>
-          <w:noProof/>
-          <w:sz w:val="24"/>
-          <w:szCs w:val="24"/>
+          <w:rFonts w:asciiTheme="minorHAnsi" w:eastAsiaTheme="minorEastAsia" w:hAnsiTheme="minorHAnsi" w:cstheme="minorBidi"/>
+          <w:noProof/>
+          <w:sz w:val="22"/>
+          <w:szCs w:val="22"/>
+          <w:lang w:eastAsia="es-PE"/>
         </w:rPr>
         <w:tab/>
       </w:r>
@@ -823,7 +1015,7 @@
         <w:rPr>
           <w:noProof/>
         </w:rPr>
-        <w:instrText xml:space="preserve"> PAGEREF _Toc157271761 \h </w:instrText>
+        <w:instrText xml:space="preserve"> PAGEREF _Toc326428505 \h </w:instrText>
       </w:r>
       <w:r>
         <w:rPr>
@@ -840,7 +1032,85 @@
         <w:rPr>
           <w:noProof/>
         </w:rPr>
-        <w:t>3</w:t>
+        <w:t>5</w:t>
+      </w:r>
+      <w:r>
+        <w:rPr>
+          <w:noProof/>
+        </w:rPr>
+        <w:fldChar w:fldCharType="end"/>
+      </w:r>
+    </w:p>
+    <w:p>
+      <w:pPr>
+        <w:pStyle w:val="TDC2"/>
+        <w:tabs>
+          <w:tab w:val="left" w:pos="1000"/>
+        </w:tabs>
+        <w:rPr>
+          <w:rFonts w:asciiTheme="minorHAnsi" w:eastAsiaTheme="minorEastAsia" w:hAnsiTheme="minorHAnsi" w:cstheme="minorBidi"/>
+          <w:noProof/>
+          <w:sz w:val="22"/>
+          <w:szCs w:val="22"/>
+          <w:lang w:eastAsia="es-PE"/>
+        </w:rPr>
+      </w:pPr>
+      <w:r>
+        <w:rPr>
+          <w:noProof/>
+        </w:rPr>
+        <w:t>4.1</w:t>
+      </w:r>
+      <w:r>
+        <w:rPr>
+          <w:rFonts w:asciiTheme="minorHAnsi" w:eastAsiaTheme="minorEastAsia" w:hAnsiTheme="minorHAnsi" w:cstheme="minorBidi"/>
+          <w:noProof/>
+          <w:sz w:val="22"/>
+          <w:szCs w:val="22"/>
+          <w:lang w:eastAsia="es-PE"/>
+        </w:rPr>
+        <w:tab/>
+      </w:r>
+      <w:r>
+        <w:rPr>
+          <w:noProof/>
+        </w:rPr>
+        <w:t>&lt;Requerimiento de Rendimiento 1&gt;</w:t>
+      </w:r>
+      <w:r>
+        <w:rPr>
+          <w:noProof/>
+        </w:rPr>
+        <w:tab/>
+      </w:r>
+      <w:r>
+        <w:rPr>
+          <w:noProof/>
+        </w:rPr>
+        <w:fldChar w:fldCharType="begin"/>
+      </w:r>
+      <w:r>
+        <w:rPr>
+          <w:noProof/>
+        </w:rPr>
+        <w:instrText xml:space="preserve"> PAGEREF _Toc326428506 \h </w:instrText>
+      </w:r>
+      <w:r>
+        <w:rPr>
+          <w:noProof/>
+        </w:rPr>
+      </w:r>
+      <w:r>
+        <w:rPr>
+          <w:noProof/>
+        </w:rPr>
+        <w:fldChar w:fldCharType="separate"/>
+      </w:r>
+      <w:r>
+        <w:rPr>
+          <w:noProof/>
+        </w:rPr>
+        <w:t>5</w:t>
       </w:r>
       <w:r>
         <w:rPr>
@@ -856,9 +1126,11 @@
           <w:tab w:val="left" w:pos="432"/>
         </w:tabs>
         <w:rPr>
-          <w:noProof/>
-          <w:sz w:val="24"/>
-          <w:szCs w:val="24"/>
+          <w:rFonts w:asciiTheme="minorHAnsi" w:eastAsiaTheme="minorEastAsia" w:hAnsiTheme="minorHAnsi" w:cstheme="minorBidi"/>
+          <w:noProof/>
+          <w:sz w:val="22"/>
+          <w:szCs w:val="22"/>
+          <w:lang w:eastAsia="es-PE"/>
         </w:rPr>
       </w:pPr>
       <w:r>
@@ -869,9 +1141,11 @@
       </w:r>
       <w:r>
         <w:rPr>
-          <w:noProof/>
-          <w:sz w:val="24"/>
-          <w:szCs w:val="24"/>
+          <w:rFonts w:asciiTheme="minorHAnsi" w:eastAsiaTheme="minorEastAsia" w:hAnsiTheme="minorHAnsi" w:cstheme="minorBidi"/>
+          <w:noProof/>
+          <w:sz w:val="22"/>
+          <w:szCs w:val="22"/>
+          <w:lang w:eastAsia="es-PE"/>
         </w:rPr>
         <w:tab/>
       </w:r>
@@ -897,7 +1171,7 @@
         <w:rPr>
           <w:noProof/>
         </w:rPr>
-        <w:instrText xml:space="preserve"> PAGEREF _Toc157271763 \h </w:instrText>
+        <w:instrText xml:space="preserve"> PAGEREF _Toc326428507 \h </w:instrText>
       </w:r>
       <w:r>
         <w:rPr>
@@ -914,7 +1188,85 @@
         <w:rPr>
           <w:noProof/>
         </w:rPr>
-        <w:t>3</w:t>
+        <w:t>5</w:t>
+      </w:r>
+      <w:r>
+        <w:rPr>
+          <w:noProof/>
+        </w:rPr>
+        <w:fldChar w:fldCharType="end"/>
+      </w:r>
+    </w:p>
+    <w:p>
+      <w:pPr>
+        <w:pStyle w:val="TDC2"/>
+        <w:tabs>
+          <w:tab w:val="left" w:pos="1000"/>
+        </w:tabs>
+        <w:rPr>
+          <w:rFonts w:asciiTheme="minorHAnsi" w:eastAsiaTheme="minorEastAsia" w:hAnsiTheme="minorHAnsi" w:cstheme="minorBidi"/>
+          <w:noProof/>
+          <w:sz w:val="22"/>
+          <w:szCs w:val="22"/>
+          <w:lang w:eastAsia="es-PE"/>
+        </w:rPr>
+      </w:pPr>
+      <w:r>
+        <w:rPr>
+          <w:noProof/>
+        </w:rPr>
+        <w:t>5.1</w:t>
+      </w:r>
+      <w:r>
+        <w:rPr>
+          <w:rFonts w:asciiTheme="minorHAnsi" w:eastAsiaTheme="minorEastAsia" w:hAnsiTheme="minorHAnsi" w:cstheme="minorBidi"/>
+          <w:noProof/>
+          <w:sz w:val="22"/>
+          <w:szCs w:val="22"/>
+          <w:lang w:eastAsia="es-PE"/>
+        </w:rPr>
+        <w:tab/>
+      </w:r>
+      <w:r>
+        <w:rPr>
+          <w:noProof/>
+        </w:rPr>
+        <w:t>&lt;Requerimiento de Soporte 1&gt;</w:t>
+      </w:r>
+      <w:r>
+        <w:rPr>
+          <w:noProof/>
+        </w:rPr>
+        <w:tab/>
+      </w:r>
+      <w:r>
+        <w:rPr>
+          <w:noProof/>
+        </w:rPr>
+        <w:fldChar w:fldCharType="begin"/>
+      </w:r>
+      <w:r>
+        <w:rPr>
+          <w:noProof/>
+        </w:rPr>
+        <w:instrText xml:space="preserve"> PAGEREF _Toc326428508 \h </w:instrText>
+      </w:r>
+      <w:r>
+        <w:rPr>
+          <w:noProof/>
+        </w:rPr>
+      </w:r>
+      <w:r>
+        <w:rPr>
+          <w:noProof/>
+        </w:rPr>
+        <w:fldChar w:fldCharType="separate"/>
+      </w:r>
+      <w:r>
+        <w:rPr>
+          <w:noProof/>
+        </w:rPr>
+        <w:t>6</w:t>
       </w:r>
       <w:r>
         <w:rPr>
@@ -930,9 +1282,11 @@
           <w:tab w:val="left" w:pos="432"/>
         </w:tabs>
         <w:rPr>
-          <w:noProof/>
-          <w:sz w:val="24"/>
-          <w:szCs w:val="24"/>
+          <w:rFonts w:asciiTheme="minorHAnsi" w:eastAsiaTheme="minorEastAsia" w:hAnsiTheme="minorHAnsi" w:cstheme="minorBidi"/>
+          <w:noProof/>
+          <w:sz w:val="22"/>
+          <w:szCs w:val="22"/>
+          <w:lang w:eastAsia="es-PE"/>
         </w:rPr>
       </w:pPr>
       <w:r>
@@ -943,9 +1297,11 @@
       </w:r>
       <w:r>
         <w:rPr>
-          <w:noProof/>
-          <w:sz w:val="24"/>
-          <w:szCs w:val="24"/>
+          <w:rFonts w:asciiTheme="minorHAnsi" w:eastAsiaTheme="minorEastAsia" w:hAnsiTheme="minorHAnsi" w:cstheme="minorBidi"/>
+          <w:noProof/>
+          <w:sz w:val="22"/>
+          <w:szCs w:val="22"/>
+          <w:lang w:eastAsia="es-PE"/>
         </w:rPr>
         <w:tab/>
       </w:r>
@@ -971,7 +1327,7 @@
         <w:rPr>
           <w:noProof/>
         </w:rPr>
-        <w:instrText xml:space="preserve"> PAGEREF _Toc157271765 \h </w:instrText>
+        <w:instrText xml:space="preserve"> PAGEREF _Toc326428509 \h </w:instrText>
       </w:r>
       <w:r>
         <w:rPr>
@@ -988,7 +1344,85 @@
         <w:rPr>
           <w:noProof/>
         </w:rPr>
-        <w:t>3</w:t>
+        <w:t>6</w:t>
+      </w:r>
+      <w:r>
+        <w:rPr>
+          <w:noProof/>
+        </w:rPr>
+        <w:fldChar w:fldCharType="end"/>
+      </w:r>
+    </w:p>
+    <w:p>
+      <w:pPr>
+        <w:pStyle w:val="TDC2"/>
+        <w:tabs>
+          <w:tab w:val="left" w:pos="1000"/>
+        </w:tabs>
+        <w:rPr>
+          <w:rFonts w:asciiTheme="minorHAnsi" w:eastAsiaTheme="minorEastAsia" w:hAnsiTheme="minorHAnsi" w:cstheme="minorBidi"/>
+          <w:noProof/>
+          <w:sz w:val="22"/>
+          <w:szCs w:val="22"/>
+          <w:lang w:eastAsia="es-PE"/>
+        </w:rPr>
+      </w:pPr>
+      <w:r>
+        <w:rPr>
+          <w:noProof/>
+        </w:rPr>
+        <w:t>6.1</w:t>
+      </w:r>
+      <w:r>
+        <w:rPr>
+          <w:rFonts w:asciiTheme="minorHAnsi" w:eastAsiaTheme="minorEastAsia" w:hAnsiTheme="minorHAnsi" w:cstheme="minorBidi"/>
+          <w:noProof/>
+          <w:sz w:val="22"/>
+          <w:szCs w:val="22"/>
+          <w:lang w:eastAsia="es-PE"/>
+        </w:rPr>
+        <w:tab/>
+      </w:r>
+      <w:r>
+        <w:rPr>
+          <w:noProof/>
+        </w:rPr>
+        <w:t>&lt;Restricción de Diseño 1&gt;</w:t>
+      </w:r>
+      <w:r>
+        <w:rPr>
+          <w:noProof/>
+        </w:rPr>
+        <w:tab/>
+      </w:r>
+      <w:r>
+        <w:rPr>
+          <w:noProof/>
+        </w:rPr>
+        <w:fldChar w:fldCharType="begin"/>
+      </w:r>
+      <w:r>
+        <w:rPr>
+          <w:noProof/>
+        </w:rPr>
+        <w:instrText xml:space="preserve"> PAGEREF _Toc326428510 \h </w:instrText>
+      </w:r>
+      <w:r>
+        <w:rPr>
+          <w:noProof/>
+        </w:rPr>
+      </w:r>
+      <w:r>
+        <w:rPr>
+          <w:noProof/>
+        </w:rPr>
+        <w:fldChar w:fldCharType="separate"/>
+      </w:r>
+      <w:r>
+        <w:rPr>
+          <w:noProof/>
+        </w:rPr>
+        <w:t>6</w:t>
       </w:r>
       <w:r>
         <w:rPr>
@@ -1004,9 +1438,11 @@
           <w:tab w:val="left" w:pos="432"/>
         </w:tabs>
         <w:rPr>
-          <w:noProof/>
-          <w:sz w:val="24"/>
-          <w:szCs w:val="24"/>
+          <w:rFonts w:asciiTheme="minorHAnsi" w:eastAsiaTheme="minorEastAsia" w:hAnsiTheme="minorHAnsi" w:cstheme="minorBidi"/>
+          <w:noProof/>
+          <w:sz w:val="22"/>
+          <w:szCs w:val="22"/>
+          <w:lang w:eastAsia="es-PE"/>
         </w:rPr>
       </w:pPr>
       <w:r>
@@ -1017,9 +1453,11 @@
       </w:r>
       <w:r>
         <w:rPr>
-          <w:noProof/>
-          <w:sz w:val="24"/>
-          <w:szCs w:val="24"/>
+          <w:rFonts w:asciiTheme="minorHAnsi" w:eastAsiaTheme="minorEastAsia" w:hAnsiTheme="minorHAnsi" w:cstheme="minorBidi"/>
+          <w:noProof/>
+          <w:sz w:val="22"/>
+          <w:szCs w:val="22"/>
+          <w:lang w:eastAsia="es-PE"/>
         </w:rPr>
         <w:tab/>
       </w:r>
@@ -1045,7 +1483,7 @@
         <w:rPr>
           <w:noProof/>
         </w:rPr>
-        <w:instrText xml:space="preserve"> PAGEREF _Toc157271767 \h </w:instrText>
+        <w:instrText xml:space="preserve"> PAGEREF _Toc326428511 \h </w:instrText>
       </w:r>
       <w:r>
         <w:rPr>
@@ -1062,7 +1500,85 @@
         <w:rPr>
           <w:noProof/>
         </w:rPr>
-        <w:t>3</w:t>
+        <w:t>6</w:t>
+      </w:r>
+      <w:r>
+        <w:rPr>
+          <w:noProof/>
+        </w:rPr>
+        <w:fldChar w:fldCharType="end"/>
+      </w:r>
+    </w:p>
+    <w:p>
+      <w:pPr>
+        <w:pStyle w:val="TDC2"/>
+        <w:tabs>
+          <w:tab w:val="left" w:pos="1000"/>
+        </w:tabs>
+        <w:rPr>
+          <w:rFonts w:asciiTheme="minorHAnsi" w:eastAsiaTheme="minorEastAsia" w:hAnsiTheme="minorHAnsi" w:cstheme="minorBidi"/>
+          <w:noProof/>
+          <w:sz w:val="22"/>
+          <w:szCs w:val="22"/>
+          <w:lang w:eastAsia="es-PE"/>
+        </w:rPr>
+      </w:pPr>
+      <w:r>
+        <w:rPr>
+          <w:noProof/>
+        </w:rPr>
+        <w:t>7.1</w:t>
+      </w:r>
+      <w:r>
+        <w:rPr>
+          <w:rFonts w:asciiTheme="minorHAnsi" w:eastAsiaTheme="minorEastAsia" w:hAnsiTheme="minorHAnsi" w:cstheme="minorBidi"/>
+          <w:noProof/>
+          <w:sz w:val="22"/>
+          <w:szCs w:val="22"/>
+          <w:lang w:eastAsia="es-PE"/>
+        </w:rPr>
+        <w:tab/>
+      </w:r>
+      <w:r>
+        <w:rPr>
+          <w:noProof/>
+        </w:rPr>
+        <w:t>&lt;Requerimiento de Documentación de Usuario y Sistema de Ayuda 1&gt;</w:t>
+      </w:r>
+      <w:r>
+        <w:rPr>
+          <w:noProof/>
+        </w:rPr>
+        <w:tab/>
+      </w:r>
+      <w:r>
+        <w:rPr>
+          <w:noProof/>
+        </w:rPr>
+        <w:fldChar w:fldCharType="begin"/>
+      </w:r>
+      <w:r>
+        <w:rPr>
+          <w:noProof/>
+        </w:rPr>
+        <w:instrText xml:space="preserve"> PAGEREF _Toc326428512 \h </w:instrText>
+      </w:r>
+      <w:r>
+        <w:rPr>
+          <w:noProof/>
+        </w:rPr>
+      </w:r>
+      <w:r>
+        <w:rPr>
+          <w:noProof/>
+        </w:rPr>
+        <w:fldChar w:fldCharType="separate"/>
+      </w:r>
+      <w:r>
+        <w:rPr>
+          <w:noProof/>
+        </w:rPr>
+        <w:t>6</w:t>
       </w:r>
       <w:r>
         <w:rPr>
@@ -1078,9 +1594,11 @@
           <w:tab w:val="left" w:pos="432"/>
         </w:tabs>
         <w:rPr>
-          <w:noProof/>
-          <w:sz w:val="24"/>
-          <w:szCs w:val="24"/>
+          <w:rFonts w:asciiTheme="minorHAnsi" w:eastAsiaTheme="minorEastAsia" w:hAnsiTheme="minorHAnsi" w:cstheme="minorBidi"/>
+          <w:noProof/>
+          <w:sz w:val="22"/>
+          <w:szCs w:val="22"/>
+          <w:lang w:eastAsia="es-PE"/>
         </w:rPr>
       </w:pPr>
       <w:r>
@@ -1091,9 +1609,11 @@
       </w:r>
       <w:r>
         <w:rPr>
-          <w:noProof/>
-          <w:sz w:val="24"/>
-          <w:szCs w:val="24"/>
+          <w:rFonts w:asciiTheme="minorHAnsi" w:eastAsiaTheme="minorEastAsia" w:hAnsiTheme="minorHAnsi" w:cstheme="minorBidi"/>
+          <w:noProof/>
+          <w:sz w:val="22"/>
+          <w:szCs w:val="22"/>
+          <w:lang w:eastAsia="es-PE"/>
         </w:rPr>
         <w:tab/>
       </w:r>
@@ -1119,7 +1639,7 @@
         <w:rPr>
           <w:noProof/>
         </w:rPr>
-        <w:instrText xml:space="preserve"> PAGEREF _Toc157271769 \h </w:instrText>
+        <w:instrText xml:space="preserve"> PAGEREF _Toc326428513 \h </w:instrText>
       </w:r>
       <w:r>
         <w:rPr>
@@ -1136,7 +1656,85 @@
         <w:rPr>
           <w:noProof/>
         </w:rPr>
-        <w:t>3</w:t>
+        <w:t>6</w:t>
+      </w:r>
+      <w:r>
+        <w:rPr>
+          <w:noProof/>
+        </w:rPr>
+        <w:fldChar w:fldCharType="end"/>
+      </w:r>
+    </w:p>
+    <w:p>
+      <w:pPr>
+        <w:pStyle w:val="TDC2"/>
+        <w:tabs>
+          <w:tab w:val="left" w:pos="1000"/>
+        </w:tabs>
+        <w:rPr>
+          <w:rFonts w:asciiTheme="minorHAnsi" w:eastAsiaTheme="minorEastAsia" w:hAnsiTheme="minorHAnsi" w:cstheme="minorBidi"/>
+          <w:noProof/>
+          <w:sz w:val="22"/>
+          <w:szCs w:val="22"/>
+          <w:lang w:eastAsia="es-PE"/>
+        </w:rPr>
+      </w:pPr>
+      <w:r>
+        <w:rPr>
+          <w:noProof/>
+        </w:rPr>
+        <w:t>8.1</w:t>
+      </w:r>
+      <w:r>
+        <w:rPr>
+          <w:rFonts w:asciiTheme="minorHAnsi" w:eastAsiaTheme="minorEastAsia" w:hAnsiTheme="minorHAnsi" w:cstheme="minorBidi"/>
+          <w:noProof/>
+          <w:sz w:val="22"/>
+          <w:szCs w:val="22"/>
+          <w:lang w:eastAsia="es-PE"/>
+        </w:rPr>
+        <w:tab/>
+      </w:r>
+      <w:r>
+        <w:rPr>
+          <w:noProof/>
+        </w:rPr>
+        <w:t>&lt;Requerimiento de Componentes Adquiridos 1&gt;</w:t>
+      </w:r>
+      <w:r>
+        <w:rPr>
+          <w:noProof/>
+        </w:rPr>
+        <w:tab/>
+      </w:r>
+      <w:r>
+        <w:rPr>
+          <w:noProof/>
+        </w:rPr>
+        <w:fldChar w:fldCharType="begin"/>
+      </w:r>
+      <w:r>
+        <w:rPr>
+          <w:noProof/>
+        </w:rPr>
+        <w:instrText xml:space="preserve"> PAGEREF _Toc326428514 \h </w:instrText>
+      </w:r>
+      <w:r>
+        <w:rPr>
+          <w:noProof/>
+        </w:rPr>
+      </w:r>
+      <w:r>
+        <w:rPr>
+          <w:noProof/>
+        </w:rPr>
+        <w:fldChar w:fldCharType="separate"/>
+      </w:r>
+      <w:r>
+        <w:rPr>
+          <w:noProof/>
+        </w:rPr>
+        <w:t>6</w:t>
       </w:r>
       <w:r>
         <w:rPr>
@@ -1152,9 +1750,11 @@
           <w:tab w:val="left" w:pos="432"/>
         </w:tabs>
         <w:rPr>
-          <w:noProof/>
-          <w:sz w:val="24"/>
-          <w:szCs w:val="24"/>
+          <w:rFonts w:asciiTheme="minorHAnsi" w:eastAsiaTheme="minorEastAsia" w:hAnsiTheme="minorHAnsi" w:cstheme="minorBidi"/>
+          <w:noProof/>
+          <w:sz w:val="22"/>
+          <w:szCs w:val="22"/>
+          <w:lang w:eastAsia="es-PE"/>
         </w:rPr>
       </w:pPr>
       <w:r>
@@ -1165,9 +1765,11 @@
       </w:r>
       <w:r>
         <w:rPr>
-          <w:noProof/>
-          <w:sz w:val="24"/>
-          <w:szCs w:val="24"/>
+          <w:rFonts w:asciiTheme="minorHAnsi" w:eastAsiaTheme="minorEastAsia" w:hAnsiTheme="minorHAnsi" w:cstheme="minorBidi"/>
+          <w:noProof/>
+          <w:sz w:val="22"/>
+          <w:szCs w:val="22"/>
+          <w:lang w:eastAsia="es-PE"/>
         </w:rPr>
         <w:tab/>
       </w:r>
@@ -1193,7 +1795,7 @@
         <w:rPr>
           <w:noProof/>
         </w:rPr>
-        <w:instrText xml:space="preserve"> PAGEREF _Toc157271771 \h </w:instrText>
+        <w:instrText xml:space="preserve"> PAGEREF _Toc326428515 \h </w:instrText>
       </w:r>
       <w:r>
         <w:rPr>
@@ -1210,7 +1812,7 @@
         <w:rPr>
           <w:noProof/>
         </w:rPr>
-        <w:t>3</w:t>
+        <w:t>6</w:t>
       </w:r>
       <w:r>
         <w:rPr>
@@ -1226,9 +1828,11 @@
           <w:tab w:val="left" w:pos="1000"/>
         </w:tabs>
         <w:rPr>
-          <w:noProof/>
-          <w:sz w:val="24"/>
-          <w:szCs w:val="24"/>
+          <w:rFonts w:asciiTheme="minorHAnsi" w:eastAsiaTheme="minorEastAsia" w:hAnsiTheme="minorHAnsi" w:cstheme="minorBidi"/>
+          <w:noProof/>
+          <w:sz w:val="22"/>
+          <w:szCs w:val="22"/>
+          <w:lang w:eastAsia="es-PE"/>
         </w:rPr>
       </w:pPr>
       <w:r>
@@ -1239,9 +1843,11 @@
       </w:r>
       <w:r>
         <w:rPr>
-          <w:noProof/>
-          <w:sz w:val="24"/>
-          <w:szCs w:val="24"/>
+          <w:rFonts w:asciiTheme="minorHAnsi" w:eastAsiaTheme="minorEastAsia" w:hAnsiTheme="minorHAnsi" w:cstheme="minorBidi"/>
+          <w:noProof/>
+          <w:sz w:val="22"/>
+          <w:szCs w:val="22"/>
+          <w:lang w:eastAsia="es-PE"/>
         </w:rPr>
         <w:tab/>
       </w:r>
@@ -1267,7 +1873,7 @@
         <w:rPr>
           <w:noProof/>
         </w:rPr>
-        <w:instrText xml:space="preserve"> PAGEREF _Toc157271772 \h </w:instrText>
+        <w:instrText xml:space="preserve"> PAGEREF _Toc326428516 \h </w:instrText>
       </w:r>
       <w:r>
         <w:rPr>
@@ -1284,7 +1890,7 @@
         <w:rPr>
           <w:noProof/>
         </w:rPr>
-        <w:t>3</w:t>
+        <w:t>6</w:t>
       </w:r>
       <w:r>
         <w:rPr>
@@ -1300,9 +1906,11 @@
           <w:tab w:val="left" w:pos="1000"/>
         </w:tabs>
         <w:rPr>
-          <w:noProof/>
-          <w:sz w:val="24"/>
-          <w:szCs w:val="24"/>
+          <w:rFonts w:asciiTheme="minorHAnsi" w:eastAsiaTheme="minorEastAsia" w:hAnsiTheme="minorHAnsi" w:cstheme="minorBidi"/>
+          <w:noProof/>
+          <w:sz w:val="22"/>
+          <w:szCs w:val="22"/>
+          <w:lang w:eastAsia="es-PE"/>
         </w:rPr>
       </w:pPr>
       <w:r>
@@ -1313,9 +1921,11 @@
       </w:r>
       <w:r>
         <w:rPr>
-          <w:noProof/>
-          <w:sz w:val="24"/>
-          <w:szCs w:val="24"/>
+          <w:rFonts w:asciiTheme="minorHAnsi" w:eastAsiaTheme="minorEastAsia" w:hAnsiTheme="minorHAnsi" w:cstheme="minorBidi"/>
+          <w:noProof/>
+          <w:sz w:val="22"/>
+          <w:szCs w:val="22"/>
+          <w:lang w:eastAsia="es-PE"/>
         </w:rPr>
         <w:tab/>
       </w:r>
@@ -1341,7 +1951,7 @@
         <w:rPr>
           <w:noProof/>
         </w:rPr>
-        <w:instrText xml:space="preserve"> PAGEREF _Toc157271774 \h </w:instrText>
+        <w:instrText xml:space="preserve"> PAGEREF _Toc326428517 \h </w:instrText>
       </w:r>
       <w:r>
         <w:rPr>
@@ -1358,7 +1968,7 @@
         <w:rPr>
           <w:noProof/>
         </w:rPr>
-        <w:t>3</w:t>
+        <w:t>6</w:t>
       </w:r>
       <w:r>
         <w:rPr>
@@ -1374,9 +1984,11 @@
           <w:tab w:val="left" w:pos="1000"/>
         </w:tabs>
         <w:rPr>
-          <w:noProof/>
-          <w:sz w:val="24"/>
-          <w:szCs w:val="24"/>
+          <w:rFonts w:asciiTheme="minorHAnsi" w:eastAsiaTheme="minorEastAsia" w:hAnsiTheme="minorHAnsi" w:cstheme="minorBidi"/>
+          <w:noProof/>
+          <w:sz w:val="22"/>
+          <w:szCs w:val="22"/>
+          <w:lang w:eastAsia="es-PE"/>
         </w:rPr>
       </w:pPr>
       <w:r>
@@ -1387,9 +1999,11 @@
       </w:r>
       <w:r>
         <w:rPr>
-          <w:noProof/>
-          <w:sz w:val="24"/>
-          <w:szCs w:val="24"/>
+          <w:rFonts w:asciiTheme="minorHAnsi" w:eastAsiaTheme="minorEastAsia" w:hAnsiTheme="minorHAnsi" w:cstheme="minorBidi"/>
+          <w:noProof/>
+          <w:sz w:val="22"/>
+          <w:szCs w:val="22"/>
+          <w:lang w:eastAsia="es-PE"/>
         </w:rPr>
         <w:tab/>
       </w:r>
@@ -1415,7 +2029,7 @@
         <w:rPr>
           <w:noProof/>
         </w:rPr>
-        <w:instrText xml:space="preserve"> PAGEREF _Toc157271776 \h </w:instrText>
+        <w:instrText xml:space="preserve"> PAGEREF _Toc326428518 \h </w:instrText>
       </w:r>
       <w:r>
         <w:rPr>
@@ -1432,7 +2046,7 @@
         <w:rPr>
           <w:noProof/>
         </w:rPr>
-        <w:t>3</w:t>
+        <w:t>6</w:t>
       </w:r>
       <w:r>
         <w:rPr>
@@ -1448,9 +2062,11 @@
           <w:tab w:val="left" w:pos="1000"/>
         </w:tabs>
         <w:rPr>
-          <w:noProof/>
-          <w:sz w:val="24"/>
-          <w:szCs w:val="24"/>
+          <w:rFonts w:asciiTheme="minorHAnsi" w:eastAsiaTheme="minorEastAsia" w:hAnsiTheme="minorHAnsi" w:cstheme="minorBidi"/>
+          <w:noProof/>
+          <w:sz w:val="22"/>
+          <w:szCs w:val="22"/>
+          <w:lang w:eastAsia="es-PE"/>
         </w:rPr>
       </w:pPr>
       <w:r>
@@ -1461,9 +2077,11 @@
       </w:r>
       <w:r>
         <w:rPr>
-          <w:noProof/>
-          <w:sz w:val="24"/>
-          <w:szCs w:val="24"/>
+          <w:rFonts w:asciiTheme="minorHAnsi" w:eastAsiaTheme="minorEastAsia" w:hAnsiTheme="minorHAnsi" w:cstheme="minorBidi"/>
+          <w:noProof/>
+          <w:sz w:val="22"/>
+          <w:szCs w:val="22"/>
+          <w:lang w:eastAsia="es-PE"/>
         </w:rPr>
         <w:tab/>
       </w:r>
@@ -1489,7 +2107,7 @@
         <w:rPr>
           <w:noProof/>
         </w:rPr>
-        <w:instrText xml:space="preserve"> PAGEREF _Toc157271778 \h </w:instrText>
+        <w:instrText xml:space="preserve"> PAGEREF _Toc326428519 \h </w:instrText>
       </w:r>
       <w:r>
         <w:rPr>
@@ -1506,7 +2124,7 @@
         <w:rPr>
           <w:noProof/>
         </w:rPr>
-        <w:t>3</w:t>
+        <w:t>6</w:t>
       </w:r>
       <w:r>
         <w:rPr>
@@ -1522,9 +2140,11 @@
           <w:tab w:val="left" w:pos="864"/>
         </w:tabs>
         <w:rPr>
-          <w:noProof/>
-          <w:sz w:val="24"/>
-          <w:szCs w:val="24"/>
+          <w:rFonts w:asciiTheme="minorHAnsi" w:eastAsiaTheme="minorEastAsia" w:hAnsiTheme="minorHAnsi" w:cstheme="minorBidi"/>
+          <w:noProof/>
+          <w:sz w:val="22"/>
+          <w:szCs w:val="22"/>
+          <w:lang w:eastAsia="es-PE"/>
         </w:rPr>
       </w:pPr>
       <w:r>
@@ -1535,9 +2155,11 @@
       </w:r>
       <w:r>
         <w:rPr>
-          <w:noProof/>
-          <w:sz w:val="24"/>
-          <w:szCs w:val="24"/>
+          <w:rFonts w:asciiTheme="minorHAnsi" w:eastAsiaTheme="minorEastAsia" w:hAnsiTheme="minorHAnsi" w:cstheme="minorBidi"/>
+          <w:noProof/>
+          <w:sz w:val="22"/>
+          <w:szCs w:val="22"/>
+          <w:lang w:eastAsia="es-PE"/>
         </w:rPr>
         <w:tab/>
       </w:r>
@@ -1563,7 +2185,7 @@
         <w:rPr>
           <w:noProof/>
         </w:rPr>
-        <w:instrText xml:space="preserve"> PAGEREF _Toc157271780 \h </w:instrText>
+        <w:instrText xml:space="preserve"> PAGEREF _Toc326428520 \h </w:instrText>
       </w:r>
       <w:r>
         <w:rPr>
@@ -1580,7 +2202,85 @@
         <w:rPr>
           <w:noProof/>
         </w:rPr>
-        <w:t>3</w:t>
+        <w:t>6</w:t>
+      </w:r>
+      <w:r>
+        <w:rPr>
+          <w:noProof/>
+        </w:rPr>
+        <w:fldChar w:fldCharType="end"/>
+      </w:r>
+    </w:p>
+    <w:p>
+      <w:pPr>
+        <w:pStyle w:val="TDC2"/>
+        <w:tabs>
+          <w:tab w:val="left" w:pos="1200"/>
+        </w:tabs>
+        <w:rPr>
+          <w:rFonts w:asciiTheme="minorHAnsi" w:eastAsiaTheme="minorEastAsia" w:hAnsiTheme="minorHAnsi" w:cstheme="minorBidi"/>
+          <w:noProof/>
+          <w:sz w:val="22"/>
+          <w:szCs w:val="22"/>
+          <w:lang w:eastAsia="es-PE"/>
+        </w:rPr>
+      </w:pPr>
+      <w:r>
+        <w:rPr>
+          <w:noProof/>
+        </w:rPr>
+        <w:t>10.1</w:t>
+      </w:r>
+      <w:r>
+        <w:rPr>
+          <w:rFonts w:asciiTheme="minorHAnsi" w:eastAsiaTheme="minorEastAsia" w:hAnsiTheme="minorHAnsi" w:cstheme="minorBidi"/>
+          <w:noProof/>
+          <w:sz w:val="22"/>
+          <w:szCs w:val="22"/>
+          <w:lang w:eastAsia="es-PE"/>
+        </w:rPr>
+        <w:tab/>
+      </w:r>
+      <w:r>
+        <w:rPr>
+          <w:noProof/>
+        </w:rPr>
+        <w:t>&lt;Requerimiento de Licenciamiento 1&gt;</w:t>
+      </w:r>
+      <w:r>
+        <w:rPr>
+          <w:noProof/>
+        </w:rPr>
+        <w:tab/>
+      </w:r>
+      <w:r>
+        <w:rPr>
+          <w:noProof/>
+        </w:rPr>
+        <w:fldChar w:fldCharType="begin"/>
+      </w:r>
+      <w:r>
+        <w:rPr>
+          <w:noProof/>
+        </w:rPr>
+        <w:instrText xml:space="preserve"> PAGEREF _Toc326428521 \h </w:instrText>
+      </w:r>
+      <w:r>
+        <w:rPr>
+          <w:noProof/>
+        </w:rPr>
+      </w:r>
+      <w:r>
+        <w:rPr>
+          <w:noProof/>
+        </w:rPr>
+        <w:fldChar w:fldCharType="separate"/>
+      </w:r>
+      <w:r>
+        <w:rPr>
+          <w:noProof/>
+        </w:rPr>
+        <w:t>7</w:t>
       </w:r>
       <w:r>
         <w:rPr>
@@ -1596,9 +2296,11 @@
           <w:tab w:val="left" w:pos="864"/>
         </w:tabs>
         <w:rPr>
-          <w:noProof/>
-          <w:sz w:val="24"/>
-          <w:szCs w:val="24"/>
+          <w:rFonts w:asciiTheme="minorHAnsi" w:eastAsiaTheme="minorEastAsia" w:hAnsiTheme="minorHAnsi" w:cstheme="minorBidi"/>
+          <w:noProof/>
+          <w:sz w:val="22"/>
+          <w:szCs w:val="22"/>
+          <w:lang w:eastAsia="es-PE"/>
         </w:rPr>
       </w:pPr>
       <w:r>
@@ -1609,9 +2311,11 @@
       </w:r>
       <w:r>
         <w:rPr>
-          <w:noProof/>
-          <w:sz w:val="24"/>
-          <w:szCs w:val="24"/>
+          <w:rFonts w:asciiTheme="minorHAnsi" w:eastAsiaTheme="minorEastAsia" w:hAnsiTheme="minorHAnsi" w:cstheme="minorBidi"/>
+          <w:noProof/>
+          <w:sz w:val="22"/>
+          <w:szCs w:val="22"/>
+          <w:lang w:eastAsia="es-PE"/>
         </w:rPr>
         <w:tab/>
       </w:r>
@@ -1637,7 +2341,7 @@
         <w:rPr>
           <w:noProof/>
         </w:rPr>
-        <w:instrText xml:space="preserve"> PAGEREF _Toc157271782 \h </w:instrText>
+        <w:instrText xml:space="preserve"> PAGEREF _Toc326428522 \h </w:instrText>
       </w:r>
       <w:r>
         <w:rPr>
@@ -1654,7 +2358,85 @@
         <w:rPr>
           <w:noProof/>
         </w:rPr>
-        <w:t>3</w:t>
+        <w:t>7</w:t>
+      </w:r>
+      <w:r>
+        <w:rPr>
+          <w:noProof/>
+        </w:rPr>
+        <w:fldChar w:fldCharType="end"/>
+      </w:r>
+    </w:p>
+    <w:p>
+      <w:pPr>
+        <w:pStyle w:val="TDC2"/>
+        <w:tabs>
+          <w:tab w:val="left" w:pos="1200"/>
+        </w:tabs>
+        <w:rPr>
+          <w:rFonts w:asciiTheme="minorHAnsi" w:eastAsiaTheme="minorEastAsia" w:hAnsiTheme="minorHAnsi" w:cstheme="minorBidi"/>
+          <w:noProof/>
+          <w:sz w:val="22"/>
+          <w:szCs w:val="22"/>
+          <w:lang w:eastAsia="es-PE"/>
+        </w:rPr>
+      </w:pPr>
+      <w:r>
+        <w:rPr>
+          <w:noProof/>
+        </w:rPr>
+        <w:t>11.1</w:t>
+      </w:r>
+      <w:r>
+        <w:rPr>
+          <w:rFonts w:asciiTheme="minorHAnsi" w:eastAsiaTheme="minorEastAsia" w:hAnsiTheme="minorHAnsi" w:cstheme="minorBidi"/>
+          <w:noProof/>
+          <w:sz w:val="22"/>
+          <w:szCs w:val="22"/>
+          <w:lang w:eastAsia="es-PE"/>
+        </w:rPr>
+        <w:tab/>
+      </w:r>
+      <w:r>
+        <w:rPr>
+          <w:noProof/>
+        </w:rPr>
+        <w:t>&lt;Requerimiento Legal y de Derecho de Autor 1&gt;</w:t>
+      </w:r>
+      <w:r>
+        <w:rPr>
+          <w:noProof/>
+        </w:rPr>
+        <w:tab/>
+      </w:r>
+      <w:r>
+        <w:rPr>
+          <w:noProof/>
+        </w:rPr>
+        <w:fldChar w:fldCharType="begin"/>
+      </w:r>
+      <w:r>
+        <w:rPr>
+          <w:noProof/>
+        </w:rPr>
+        <w:instrText xml:space="preserve"> PAGEREF _Toc326428523 \h </w:instrText>
+      </w:r>
+      <w:r>
+        <w:rPr>
+          <w:noProof/>
+        </w:rPr>
+      </w:r>
+      <w:r>
+        <w:rPr>
+          <w:noProof/>
+        </w:rPr>
+        <w:fldChar w:fldCharType="separate"/>
+      </w:r>
+      <w:r>
+        <w:rPr>
+          <w:noProof/>
+        </w:rPr>
+        <w:t>7</w:t>
       </w:r>
       <w:r>
         <w:rPr>
@@ -1670,9 +2452,11 @@
           <w:tab w:val="left" w:pos="864"/>
         </w:tabs>
         <w:rPr>
-          <w:noProof/>
-          <w:sz w:val="24"/>
-          <w:szCs w:val="24"/>
+          <w:rFonts w:asciiTheme="minorHAnsi" w:eastAsiaTheme="minorEastAsia" w:hAnsiTheme="minorHAnsi" w:cstheme="minorBidi"/>
+          <w:noProof/>
+          <w:sz w:val="22"/>
+          <w:szCs w:val="22"/>
+          <w:lang w:eastAsia="es-PE"/>
         </w:rPr>
       </w:pPr>
       <w:r>
@@ -1683,9 +2467,11 @@
       </w:r>
       <w:r>
         <w:rPr>
-          <w:noProof/>
-          <w:sz w:val="24"/>
-          <w:szCs w:val="24"/>
+          <w:rFonts w:asciiTheme="minorHAnsi" w:eastAsiaTheme="minorEastAsia" w:hAnsiTheme="minorHAnsi" w:cstheme="minorBidi"/>
+          <w:noProof/>
+          <w:sz w:val="22"/>
+          <w:szCs w:val="22"/>
+          <w:lang w:eastAsia="es-PE"/>
         </w:rPr>
         <w:tab/>
       </w:r>
@@ -1711,7 +2497,7 @@
         <w:rPr>
           <w:noProof/>
         </w:rPr>
-        <w:instrText xml:space="preserve"> PAGEREF _Toc157271784 \h </w:instrText>
+        <w:instrText xml:space="preserve"> PAGEREF _Toc326428524 \h </w:instrText>
       </w:r>
       <w:r>
         <w:rPr>
@@ -1728,7 +2514,7 @@
         <w:rPr>
           <w:noProof/>
         </w:rPr>
-        <w:t>3</w:t>
+        <w:t>7</w:t>
       </w:r>
       <w:r>
         <w:rPr>
@@ -1739,9 +2525,92 @@
     </w:p>
     <w:p>
       <w:pPr>
+        <w:pStyle w:val="TDC2"/>
+        <w:tabs>
+          <w:tab w:val="left" w:pos="1200"/>
+        </w:tabs>
+        <w:rPr>
+          <w:rFonts w:asciiTheme="minorHAnsi" w:eastAsiaTheme="minorEastAsia" w:hAnsiTheme="minorHAnsi" w:cstheme="minorBidi"/>
+          <w:noProof/>
+          <w:sz w:val="22"/>
+          <w:szCs w:val="22"/>
+          <w:lang w:eastAsia="es-PE"/>
+        </w:rPr>
+      </w:pPr>
+      <w:r>
+        <w:rPr>
+          <w:noProof/>
+        </w:rPr>
+        <w:t>12.1</w:t>
+      </w:r>
+      <w:r>
+        <w:rPr>
+          <w:rFonts w:asciiTheme="minorHAnsi" w:eastAsiaTheme="minorEastAsia" w:hAnsiTheme="minorHAnsi" w:cstheme="minorBidi"/>
+          <w:noProof/>
+          <w:sz w:val="22"/>
+          <w:szCs w:val="22"/>
+          <w:lang w:eastAsia="es-PE"/>
+        </w:rPr>
+        <w:tab/>
+      </w:r>
+      <w:r>
+        <w:rPr>
+          <w:noProof/>
+        </w:rPr>
+        <w:t>&lt;Requerimiento de Estándares Aplicables 1&gt;</w:t>
+      </w:r>
+      <w:r>
+        <w:rPr>
+          <w:noProof/>
+        </w:rPr>
+        <w:tab/>
+      </w:r>
+      <w:r>
+        <w:rPr>
+          <w:noProof/>
+        </w:rPr>
+        <w:fldChar w:fldCharType="begin"/>
+      </w:r>
+      <w:r>
+        <w:rPr>
+          <w:noProof/>
+        </w:rPr>
+        <w:instrText xml:space="preserve"> PAGEREF _Toc326428525 \h </w:instrText>
+      </w:r>
+      <w:r>
+        <w:rPr>
+          <w:noProof/>
+        </w:rPr>
+      </w:r>
+      <w:r>
+        <w:rPr>
+          <w:noProof/>
+        </w:rPr>
+        <w:fldChar w:fldCharType="separate"/>
+      </w:r>
+      <w:r>
+        <w:rPr>
+          <w:noProof/>
+        </w:rPr>
+        <w:t>7</w:t>
+      </w:r>
+      <w:r>
+        <w:rPr>
+          <w:noProof/>
+        </w:rPr>
+        <w:fldChar w:fldCharType="end"/>
+      </w:r>
+    </w:p>
+    <w:p>
+      <w:pPr>
         <w:pStyle w:val="Ttulo"/>
       </w:pPr>
       <w:r>
+        <w:rPr>
+          <w:rFonts w:ascii="Times New Roman" w:hAnsi="Times New Roman"/>
+          <w:b w:val="0"/>
+          <w:sz w:val="20"/>
+        </w:rPr>
         <w:fldChar w:fldCharType="end"/>
       </w:r>
       <w:r>
@@ -1792,7 +2661,7 @@
         <w:pStyle w:val="Ttulo1"/>
       </w:pPr>
       <w:bookmarkStart w:id="0" w:name="_Toc148202436"/>
-      <w:bookmarkStart w:id="1" w:name="_Toc157271752"/>
+      <w:bookmarkStart w:id="1" w:name="_Toc326428498"/>
       <w:r>
         <w:t>Funcionalidad</w:t>
       </w:r>
@@ -1817,7 +2686,7 @@
         <w:pStyle w:val="Ttulo2"/>
       </w:pPr>
       <w:bookmarkStart w:id="2" w:name="_Toc148202437"/>
-      <w:bookmarkStart w:id="3" w:name="_Toc157271753"/>
+      <w:bookmarkStart w:id="3" w:name="_Toc326428499"/>
       <w:r>
         <w:t>Asociados a los casos de uso</w:t>
       </w:r>
@@ -2190,7 +3059,7 @@
         <w:pStyle w:val="Ttulo2"/>
       </w:pPr>
       <w:bookmarkStart w:id="4" w:name="_Toc148202439"/>
-      <w:bookmarkStart w:id="5" w:name="_Toc157271755"/>
+      <w:bookmarkStart w:id="5" w:name="_Toc326428500"/>
       <w:r>
         <w:lastRenderedPageBreak/>
         <w:t>Asociados a aspectos generales</w:t>
@@ -2218,7 +3087,7 @@
       <w:pPr>
         <w:pStyle w:val="Ttulo1"/>
       </w:pPr>
-      <w:bookmarkStart w:id="6" w:name="_Toc157271757"/>
+      <w:bookmarkStart w:id="6" w:name="_Toc326428501"/>
       <w:r>
         <w:t>Usabi</w:t>
       </w:r>
@@ -2331,23 +3200,25 @@
       </w:pPr>
       <w:bookmarkStart w:id="7" w:name="_Toc148202442"/>
       <w:bookmarkStart w:id="8" w:name="_Toc157271758"/>
+      <w:bookmarkStart w:id="9" w:name="_Toc326428502"/>
       <w:r>
         <w:t>&lt;Requerimiento de Usabilidad 1&gt;</w:t>
       </w:r>
       <w:bookmarkEnd w:id="7"/>
       <w:bookmarkEnd w:id="8"/>
+      <w:bookmarkEnd w:id="9"/>
     </w:p>
     <w:p>
       <w:pPr>
         <w:pStyle w:val="Ttulo1"/>
       </w:pPr>
-      <w:bookmarkStart w:id="9" w:name="_Toc148202443"/>
-      <w:bookmarkStart w:id="10" w:name="_Toc157271759"/>
+      <w:bookmarkStart w:id="10" w:name="_Toc148202443"/>
+      <w:bookmarkStart w:id="11" w:name="_Toc326428503"/>
       <w:r>
         <w:t>Confiabilidad</w:t>
       </w:r>
-      <w:bookmarkEnd w:id="9"/>
       <w:bookmarkEnd w:id="10"/>
+      <w:bookmarkEnd w:id="11"/>
     </w:p>
     <w:p>
       <w:pPr>
@@ -2578,25 +3449,27 @@
       <w:pPr>
         <w:pStyle w:val="Ttulo2"/>
       </w:pPr>
-      <w:bookmarkStart w:id="11" w:name="_Toc148202444"/>
-      <w:bookmarkStart w:id="12" w:name="_Toc157271760"/>
+      <w:bookmarkStart w:id="12" w:name="_Toc148202444"/>
+      <w:bookmarkStart w:id="13" w:name="_Toc157271760"/>
+      <w:bookmarkStart w:id="14" w:name="_Toc326428504"/>
       <w:r>
         <w:t>&lt;Requerimiento de Confiabilidad 1&gt;</w:t>
       </w:r>
-      <w:bookmarkEnd w:id="11"/>
       <w:bookmarkEnd w:id="12"/>
-    </w:p>
-    <w:p>
-      <w:pPr>
-        <w:pStyle w:val="Ttulo1"/>
-      </w:pPr>
-      <w:bookmarkStart w:id="13" w:name="_Toc148202445"/>
-      <w:bookmarkStart w:id="14" w:name="_Toc157271761"/>
-      <w:r>
-        <w:t>Rendimiento</w:t>
-      </w:r>
       <w:bookmarkEnd w:id="13"/>
       <w:bookmarkEnd w:id="14"/>
+    </w:p>
+    <w:p>
+      <w:pPr>
+        <w:pStyle w:val="Ttulo1"/>
+      </w:pPr>
+      <w:bookmarkStart w:id="15" w:name="_Toc148202445"/>
+      <w:bookmarkStart w:id="16" w:name="_Toc326428505"/>
+      <w:r>
+        <w:t>Rendimiento</w:t>
+      </w:r>
+      <w:bookmarkEnd w:id="15"/>
+      <w:bookmarkEnd w:id="16"/>
     </w:p>
     <w:p>
       <w:pPr>
@@ -2733,25 +3606,27 @@
       <w:pPr>
         <w:pStyle w:val="Ttulo2"/>
       </w:pPr>
-      <w:bookmarkStart w:id="15" w:name="_Toc148202446"/>
-      <w:bookmarkStart w:id="16" w:name="_Toc157271762"/>
+      <w:bookmarkStart w:id="17" w:name="_Toc148202446"/>
+      <w:bookmarkStart w:id="18" w:name="_Toc157271762"/>
+      <w:bookmarkStart w:id="19" w:name="_Toc326428506"/>
       <w:r>
         <w:t>&lt;Requerimiento de Rendimiento 1&gt;</w:t>
-      </w:r>
-      <w:bookmarkEnd w:id="15"/>
-      <w:bookmarkEnd w:id="16"/>
-    </w:p>
-    <w:p>
-      <w:pPr>
-        <w:pStyle w:val="Ttulo1"/>
-      </w:pPr>
-      <w:bookmarkStart w:id="17" w:name="_Toc148202447"/>
-      <w:bookmarkStart w:id="18" w:name="_Toc157271763"/>
-      <w:r>
-        <w:t>Soporte</w:t>
       </w:r>
       <w:bookmarkEnd w:id="17"/>
       <w:bookmarkEnd w:id="18"/>
+      <w:bookmarkEnd w:id="19"/>
+    </w:p>
+    <w:p>
+      <w:pPr>
+        <w:pStyle w:val="Ttulo1"/>
+      </w:pPr>
+      <w:bookmarkStart w:id="20" w:name="_Toc148202447"/>
+      <w:bookmarkStart w:id="21" w:name="_Toc326428507"/>
+      <w:r>
+        <w:t>Soporte</w:t>
+      </w:r>
+      <w:bookmarkEnd w:id="20"/>
+      <w:bookmarkEnd w:id="21"/>
     </w:p>
     <w:p>
       <w:pPr>
@@ -2780,25 +3655,27 @@
       <w:pPr>
         <w:pStyle w:val="Ttulo2"/>
       </w:pPr>
-      <w:bookmarkStart w:id="19" w:name="_Toc148202448"/>
-      <w:bookmarkStart w:id="20" w:name="_Toc157271764"/>
+      <w:bookmarkStart w:id="22" w:name="_Toc148202448"/>
+      <w:bookmarkStart w:id="23" w:name="_Toc157271764"/>
+      <w:bookmarkStart w:id="24" w:name="_Toc326428508"/>
       <w:r>
         <w:t>&lt;Requerimiento de Soporte 1&gt;</w:t>
       </w:r>
-      <w:bookmarkEnd w:id="19"/>
-      <w:bookmarkEnd w:id="20"/>
+      <w:bookmarkEnd w:id="22"/>
+      <w:bookmarkEnd w:id="23"/>
+      <w:bookmarkEnd w:id="24"/>
     </w:p>
     <w:p>
       <w:pPr>
         <w:pStyle w:val="Ttulo1"/>
       </w:pPr>
-      <w:bookmarkStart w:id="21" w:name="_Toc148202449"/>
-      <w:bookmarkStart w:id="22" w:name="_Toc157271765"/>
+      <w:bookmarkStart w:id="25" w:name="_Toc148202449"/>
+      <w:bookmarkStart w:id="26" w:name="_Toc326428509"/>
       <w:r>
         <w:t>Restricciones de Diseño</w:t>
       </w:r>
-      <w:bookmarkEnd w:id="21"/>
-      <w:bookmarkEnd w:id="22"/>
+      <w:bookmarkEnd w:id="25"/>
+      <w:bookmarkEnd w:id="26"/>
     </w:p>
     <w:p>
       <w:pPr>
@@ -2820,25 +3697,27 @@
       <w:pPr>
         <w:pStyle w:val="Ttulo2"/>
       </w:pPr>
-      <w:bookmarkStart w:id="23" w:name="_Toc148202450"/>
-      <w:bookmarkStart w:id="24" w:name="_Toc157271766"/>
+      <w:bookmarkStart w:id="27" w:name="_Toc148202450"/>
+      <w:bookmarkStart w:id="28" w:name="_Toc157271766"/>
+      <w:bookmarkStart w:id="29" w:name="_Toc326428510"/>
       <w:r>
         <w:t>&lt;Restricción de Diseño 1&gt;</w:t>
       </w:r>
-      <w:bookmarkEnd w:id="23"/>
-      <w:bookmarkEnd w:id="24"/>
+      <w:bookmarkEnd w:id="27"/>
+      <w:bookmarkEnd w:id="28"/>
+      <w:bookmarkEnd w:id="29"/>
     </w:p>
     <w:p>
       <w:pPr>
         <w:pStyle w:val="Ttulo1"/>
       </w:pPr>
-      <w:bookmarkStart w:id="25" w:name="_Toc148202451"/>
-      <w:bookmarkStart w:id="26" w:name="_Toc157271767"/>
+      <w:bookmarkStart w:id="30" w:name="_Toc148202451"/>
+      <w:bookmarkStart w:id="31" w:name="_Toc326428511"/>
       <w:r>
         <w:t>Documentación de Usuario y Sistema de Ayuda</w:t>
       </w:r>
-      <w:bookmarkEnd w:id="25"/>
-      <w:bookmarkEnd w:id="26"/>
+      <w:bookmarkEnd w:id="30"/>
+      <w:bookmarkEnd w:id="31"/>
     </w:p>
     <w:p>
       <w:pPr>
@@ -2862,25 +3741,27 @@
       <w:pPr>
         <w:pStyle w:val="Ttulo2"/>
       </w:pPr>
-      <w:bookmarkStart w:id="27" w:name="_Toc148202452"/>
-      <w:bookmarkStart w:id="28" w:name="_Toc157271768"/>
+      <w:bookmarkStart w:id="32" w:name="_Toc148202452"/>
+      <w:bookmarkStart w:id="33" w:name="_Toc157271768"/>
+      <w:bookmarkStart w:id="34" w:name="_Toc326428512"/>
       <w:r>
         <w:t>&lt;Requerimiento de Documentación de Usuario y Sistema de Ayuda 1&gt;</w:t>
       </w:r>
-      <w:bookmarkEnd w:id="27"/>
-      <w:bookmarkEnd w:id="28"/>
+      <w:bookmarkEnd w:id="32"/>
+      <w:bookmarkEnd w:id="33"/>
+      <w:bookmarkEnd w:id="34"/>
     </w:p>
     <w:p>
       <w:pPr>
         <w:pStyle w:val="Ttulo1"/>
       </w:pPr>
-      <w:bookmarkStart w:id="29" w:name="_Toc148202453"/>
-      <w:bookmarkStart w:id="30" w:name="_Toc157271769"/>
+      <w:bookmarkStart w:id="35" w:name="_Toc148202453"/>
+      <w:bookmarkStart w:id="36" w:name="_Toc326428513"/>
       <w:r>
         <w:t>Componentes Adquiridos</w:t>
       </w:r>
-      <w:bookmarkEnd w:id="29"/>
-      <w:bookmarkEnd w:id="30"/>
+      <w:bookmarkEnd w:id="35"/>
+      <w:bookmarkEnd w:id="36"/>
     </w:p>
     <w:p>
       <w:pPr>
@@ -2902,25 +3783,27 @@
       <w:pPr>
         <w:pStyle w:val="Ttulo2"/>
       </w:pPr>
-      <w:bookmarkStart w:id="31" w:name="_Toc148202454"/>
-      <w:bookmarkStart w:id="32" w:name="_Toc157271770"/>
+      <w:bookmarkStart w:id="37" w:name="_Toc148202454"/>
+      <w:bookmarkStart w:id="38" w:name="_Toc157271770"/>
+      <w:bookmarkStart w:id="39" w:name="_Toc326428514"/>
       <w:r>
         <w:t>&lt;Requerimiento de Componentes Adquiridos 1&gt;</w:t>
       </w:r>
-      <w:bookmarkEnd w:id="31"/>
-      <w:bookmarkEnd w:id="32"/>
+      <w:bookmarkEnd w:id="37"/>
+      <w:bookmarkEnd w:id="38"/>
+      <w:bookmarkEnd w:id="39"/>
     </w:p>
     <w:p>
       <w:pPr>
         <w:pStyle w:val="Ttulo1"/>
       </w:pPr>
-      <w:bookmarkStart w:id="33" w:name="_Toc148202455"/>
-      <w:bookmarkStart w:id="34" w:name="_Toc157271771"/>
+      <w:bookmarkStart w:id="40" w:name="_Toc148202455"/>
+      <w:bookmarkStart w:id="41" w:name="_Toc326428515"/>
       <w:r>
         <w:t>Interfases</w:t>
       </w:r>
-      <w:bookmarkEnd w:id="33"/>
-      <w:bookmarkEnd w:id="34"/>
+      <w:bookmarkEnd w:id="40"/>
+      <w:bookmarkEnd w:id="41"/>
     </w:p>
     <w:p>
       <w:pPr>
@@ -2942,8 +3825,8 @@
       <w:pPr>
         <w:pStyle w:val="Ttulo2"/>
       </w:pPr>
-      <w:bookmarkStart w:id="35" w:name="_Toc148202456"/>
-      <w:bookmarkStart w:id="36" w:name="_Toc157271772"/>
+      <w:bookmarkStart w:id="42" w:name="_Toc148202456"/>
+      <w:bookmarkStart w:id="43" w:name="_Toc326428516"/>
       <w:proofErr w:type="spellStart"/>
       <w:r>
         <w:t>Interfases</w:t>
@@ -2952,8 +3835,8 @@
       <w:r>
         <w:t xml:space="preserve"> de Usuarios</w:t>
       </w:r>
-      <w:bookmarkEnd w:id="35"/>
-      <w:bookmarkEnd w:id="36"/>
+      <w:bookmarkEnd w:id="42"/>
+      <w:bookmarkEnd w:id="43"/>
     </w:p>
     <w:p>
       <w:pPr>
@@ -2979,8 +3862,8 @@
           <w:i w:val="0"/>
         </w:rPr>
       </w:pPr>
-      <w:bookmarkStart w:id="37" w:name="_Toc148202457"/>
-      <w:bookmarkStart w:id="38" w:name="_Toc157271773"/>
+      <w:bookmarkStart w:id="44" w:name="_Toc148202457"/>
+      <w:bookmarkStart w:id="45" w:name="_Toc157271773"/>
       <w:r>
         <w:rPr>
           <w:i w:val="0"/>
@@ -3001,20 +3884,20 @@
         </w:rPr>
         <w:t xml:space="preserve"> de Usuario 1&gt;</w:t>
       </w:r>
-      <w:bookmarkEnd w:id="37"/>
-      <w:bookmarkEnd w:id="38"/>
+      <w:bookmarkEnd w:id="44"/>
+      <w:bookmarkEnd w:id="45"/>
     </w:p>
     <w:p>
       <w:pPr>
         <w:pStyle w:val="Ttulo2"/>
       </w:pPr>
-      <w:bookmarkStart w:id="39" w:name="_Toc148202458"/>
-      <w:bookmarkStart w:id="40" w:name="_Toc157271774"/>
+      <w:bookmarkStart w:id="46" w:name="_Toc148202458"/>
+      <w:bookmarkStart w:id="47" w:name="_Toc326428517"/>
       <w:r>
         <w:t>Interfases de Hardware</w:t>
       </w:r>
-      <w:bookmarkEnd w:id="39"/>
-      <w:bookmarkEnd w:id="40"/>
+      <w:bookmarkEnd w:id="46"/>
+      <w:bookmarkEnd w:id="47"/>
     </w:p>
     <w:p>
       <w:pPr>
@@ -3040,8 +3923,8 @@
           <w:i w:val="0"/>
         </w:rPr>
       </w:pPr>
-      <w:bookmarkStart w:id="41" w:name="_Toc148202459"/>
-      <w:bookmarkStart w:id="42" w:name="_Toc157271775"/>
+      <w:bookmarkStart w:id="48" w:name="_Toc148202459"/>
+      <w:bookmarkStart w:id="49" w:name="_Toc157271775"/>
       <w:r>
         <w:rPr>
           <w:i w:val="0"/>
@@ -3062,20 +3945,20 @@
         </w:rPr>
         <w:t xml:space="preserve"> de Hardware 1&gt;</w:t>
       </w:r>
-      <w:bookmarkEnd w:id="41"/>
-      <w:bookmarkEnd w:id="42"/>
+      <w:bookmarkEnd w:id="48"/>
+      <w:bookmarkEnd w:id="49"/>
     </w:p>
     <w:p>
       <w:pPr>
         <w:pStyle w:val="Ttulo2"/>
       </w:pPr>
-      <w:bookmarkStart w:id="43" w:name="_Toc148202460"/>
-      <w:bookmarkStart w:id="44" w:name="_Toc157271776"/>
+      <w:bookmarkStart w:id="50" w:name="_Toc148202460"/>
+      <w:bookmarkStart w:id="51" w:name="_Toc326428518"/>
       <w:r>
         <w:t>Interfases de Software</w:t>
       </w:r>
-      <w:bookmarkEnd w:id="43"/>
-      <w:bookmarkEnd w:id="44"/>
+      <w:bookmarkEnd w:id="50"/>
+      <w:bookmarkEnd w:id="51"/>
     </w:p>
     <w:p>
       <w:pPr>
@@ -3101,8 +3984,8 @@
           <w:i w:val="0"/>
         </w:rPr>
       </w:pPr>
-      <w:bookmarkStart w:id="45" w:name="_Toc148202461"/>
-      <w:bookmarkStart w:id="46" w:name="_Toc157271777"/>
+      <w:bookmarkStart w:id="52" w:name="_Toc148202461"/>
+      <w:bookmarkStart w:id="53" w:name="_Toc157271777"/>
       <w:r>
         <w:rPr>
           <w:i w:val="0"/>
@@ -3123,20 +4006,20 @@
         </w:rPr>
         <w:t xml:space="preserve"> de Software 1&gt;</w:t>
       </w:r>
-      <w:bookmarkEnd w:id="45"/>
-      <w:bookmarkEnd w:id="46"/>
+      <w:bookmarkEnd w:id="52"/>
+      <w:bookmarkEnd w:id="53"/>
     </w:p>
     <w:p>
       <w:pPr>
         <w:pStyle w:val="Ttulo2"/>
       </w:pPr>
-      <w:bookmarkStart w:id="47" w:name="_Toc148202462"/>
-      <w:bookmarkStart w:id="48" w:name="_Toc157271778"/>
+      <w:bookmarkStart w:id="54" w:name="_Toc148202462"/>
+      <w:bookmarkStart w:id="55" w:name="_Toc326428519"/>
       <w:r>
         <w:t>Interfases de Comunicaciones</w:t>
       </w:r>
-      <w:bookmarkEnd w:id="47"/>
-      <w:bookmarkEnd w:id="48"/>
+      <w:bookmarkEnd w:id="54"/>
+      <w:bookmarkEnd w:id="55"/>
     </w:p>
     <w:p>
       <w:pPr>
@@ -3162,7 +4045,7 @@
           <w:i w:val="0"/>
         </w:rPr>
       </w:pPr>
-      <w:bookmarkStart w:id="49" w:name="_Toc157271779"/>
+      <w:bookmarkStart w:id="56" w:name="_Toc157271779"/>
       <w:r>
         <w:rPr>
           <w:i w:val="0"/>
@@ -3183,19 +4066,19 @@
         </w:rPr>
         <w:t xml:space="preserve"> de Software 1&gt;</w:t>
       </w:r>
-      <w:bookmarkEnd w:id="49"/>
+      <w:bookmarkEnd w:id="56"/>
     </w:p>
     <w:p>
       <w:pPr>
         <w:pStyle w:val="Ttulo1"/>
       </w:pPr>
-      <w:bookmarkStart w:id="50" w:name="_Toc148202464"/>
-      <w:bookmarkStart w:id="51" w:name="_Toc157271780"/>
+      <w:bookmarkStart w:id="57" w:name="_Toc148202464"/>
+      <w:bookmarkStart w:id="58" w:name="_Toc326428520"/>
       <w:r>
         <w:t>Licenciamiento</w:t>
       </w:r>
-      <w:bookmarkEnd w:id="50"/>
-      <w:bookmarkEnd w:id="51"/>
+      <w:bookmarkEnd w:id="57"/>
+      <w:bookmarkEnd w:id="58"/>
     </w:p>
     <w:p>
       <w:pPr>
@@ -3219,26 +4102,28 @@
       <w:pPr>
         <w:pStyle w:val="Ttulo2"/>
       </w:pPr>
-      <w:bookmarkStart w:id="52" w:name="_Toc148202465"/>
-      <w:bookmarkStart w:id="53" w:name="_Toc157271781"/>
+      <w:bookmarkStart w:id="59" w:name="_Toc148202465"/>
+      <w:bookmarkStart w:id="60" w:name="_Toc157271781"/>
+      <w:bookmarkStart w:id="61" w:name="_Toc326428521"/>
       <w:r>
         <w:lastRenderedPageBreak/>
         <w:t>&lt;Requerimiento de Licenciamiento 1&gt;</w:t>
       </w:r>
-      <w:bookmarkEnd w:id="52"/>
-      <w:bookmarkEnd w:id="53"/>
+      <w:bookmarkEnd w:id="59"/>
+      <w:bookmarkEnd w:id="60"/>
+      <w:bookmarkEnd w:id="61"/>
     </w:p>
     <w:p>
       <w:pPr>
         <w:pStyle w:val="Ttulo1"/>
       </w:pPr>
-      <w:bookmarkStart w:id="54" w:name="_Toc148202466"/>
-      <w:bookmarkStart w:id="55" w:name="_Toc157271782"/>
+      <w:bookmarkStart w:id="62" w:name="_Toc148202466"/>
+      <w:bookmarkStart w:id="63" w:name="_Toc326428522"/>
       <w:r>
         <w:t>Requerimientos Legales y de Derecho de Autor</w:t>
       </w:r>
-      <w:bookmarkEnd w:id="54"/>
-      <w:bookmarkEnd w:id="55"/>
+      <w:bookmarkEnd w:id="62"/>
+      <w:bookmarkEnd w:id="63"/>
     </w:p>
     <w:p>
       <w:pPr>
@@ -3276,25 +4161,27 @@
       <w:pPr>
         <w:pStyle w:val="Ttulo2"/>
       </w:pPr>
-      <w:bookmarkStart w:id="56" w:name="_Toc148202467"/>
-      <w:bookmarkStart w:id="57" w:name="_Toc157271783"/>
+      <w:bookmarkStart w:id="64" w:name="_Toc148202467"/>
+      <w:bookmarkStart w:id="65" w:name="_Toc157271783"/>
+      <w:bookmarkStart w:id="66" w:name="_Toc326428523"/>
       <w:r>
         <w:t>&lt;Requerimiento Legal y de Derecho de Autor 1&gt;</w:t>
       </w:r>
-      <w:bookmarkEnd w:id="56"/>
-      <w:bookmarkEnd w:id="57"/>
+      <w:bookmarkEnd w:id="64"/>
+      <w:bookmarkEnd w:id="65"/>
+      <w:bookmarkEnd w:id="66"/>
     </w:p>
     <w:p>
       <w:pPr>
         <w:pStyle w:val="Ttulo1"/>
       </w:pPr>
-      <w:bookmarkStart w:id="58" w:name="_Toc148202468"/>
-      <w:bookmarkStart w:id="59" w:name="_Toc157271784"/>
+      <w:bookmarkStart w:id="67" w:name="_Toc148202468"/>
+      <w:bookmarkStart w:id="68" w:name="_Toc326428524"/>
       <w:r>
         <w:t>Estándares Aplicables</w:t>
       </w:r>
-      <w:bookmarkEnd w:id="58"/>
-      <w:bookmarkEnd w:id="59"/>
+      <w:bookmarkEnd w:id="67"/>
+      <w:bookmarkEnd w:id="68"/>
     </w:p>
     <w:p>
       <w:pPr>
@@ -3316,13 +4203,15 @@
       <w:pPr>
         <w:pStyle w:val="Ttulo2"/>
       </w:pPr>
-      <w:bookmarkStart w:id="60" w:name="_Toc148202469"/>
-      <w:bookmarkStart w:id="61" w:name="_Toc157271785"/>
+      <w:bookmarkStart w:id="69" w:name="_Toc148202469"/>
+      <w:bookmarkStart w:id="70" w:name="_Toc157271785"/>
+      <w:bookmarkStart w:id="71" w:name="_Toc326428525"/>
       <w:r>
         <w:t>&lt;Requerimiento de Estándares Aplicables 1&gt;</w:t>
       </w:r>
-      <w:bookmarkEnd w:id="60"/>
-      <w:bookmarkEnd w:id="61"/>
+      <w:bookmarkEnd w:id="69"/>
+      <w:bookmarkEnd w:id="70"/>
+      <w:bookmarkEnd w:id="71"/>
     </w:p>
     <w:p/>
     <w:sectPr>
@@ -3431,11 +4320,12 @@
           <w:pPr>
             <w:ind w:right="360"/>
           </w:pPr>
-          <w:proofErr w:type="spellStart"/>
           <w:r>
-            <w:t>Confidential</w:t>
+            <w:t>Confidenc</w:t>
           </w:r>
-          <w:proofErr w:type="spellEnd"/>
+          <w:r>
+            <w:t>ial</w:t>
+          </w:r>
         </w:p>
       </w:tc>
       <w:tc>
@@ -3455,11 +4345,9 @@
           <w:r>
             <w:sym w:font="Symbol" w:char="F0D3"/>
           </w:r>
-          <w:fldSimple w:instr=" DOCPROPERTY &quot;Company&quot;  \* MERGEFORMAT ">
-            <w:r>
-              <w:t>&lt;Nombre de la Compañía&gt;</w:t>
-            </w:r>
-          </w:fldSimple>
+          <w:r>
+            <w:t>TMD SA</w:t>
+          </w:r>
           <w:r>
             <w:t xml:space="preserve">, </w:t>
           </w:r>
@@ -3488,7 +4376,16 @@
             <w:jc w:val="right"/>
           </w:pPr>
           <w:r>
-            <w:t xml:space="preserve">Page </w:t>
+            <w:t>Pá</w:t>
+          </w:r>
+          <w:r>
+            <w:t>g</w:t>
+          </w:r>
+          <w:r>
+            <w:t>ina</w:t>
+          </w:r>
+          <w:r>
+            <w:t xml:space="preserve"> </w:t>
           </w:r>
           <w:r>
             <w:rPr>
@@ -3513,7 +4410,7 @@
               <w:rStyle w:val="Nmerodepgina"/>
               <w:noProof/>
             </w:rPr>
-            <w:t>4</w:t>
+            <w:t>2</w:t>
           </w:r>
           <w:r>
             <w:rPr>
@@ -4051,6 +4948,9 @@
     <w:lsdException w:name="heading 7" w:qFormat="1"/>
     <w:lsdException w:name="heading 8" w:qFormat="1"/>
     <w:lsdException w:name="heading 9" w:qFormat="1"/>
+    <w:lsdException w:name="toc 1" w:uiPriority="39"/>
+    <w:lsdException w:name="toc 2" w:uiPriority="39"/>
+    <w:lsdException w:name="toc 3" w:uiPriority="39"/>
     <w:lsdException w:name="caption" w:semiHidden="1" w:unhideWhenUsed="1" w:qFormat="1"/>
     <w:lsdException w:name="Title" w:qFormat="1"/>
     <w:lsdException w:name="Subtitle" w:qFormat="1"/>
@@ -4427,7 +5327,7 @@
     <w:name w:val="toc 1"/>
     <w:basedOn w:val="Normal"/>
     <w:next w:val="Normal"/>
-    <w:semiHidden/>
+    <w:uiPriority w:val="39"/>
     <w:rsid w:val="006E3A6E"/>
     <w:pPr>
       <w:tabs>
@@ -4441,7 +5341,7 @@
     <w:name w:val="toc 2"/>
     <w:basedOn w:val="Normal"/>
     <w:next w:val="Normal"/>
-    <w:semiHidden/>
+    <w:uiPriority w:val="39"/>
     <w:rsid w:val="006E3A6E"/>
     <w:pPr>
       <w:tabs>
@@ -4454,7 +5354,7 @@
     <w:name w:val="toc 3"/>
     <w:basedOn w:val="Normal"/>
     <w:next w:val="Normal"/>
-    <w:semiHidden/>
+    <w:uiPriority w:val="39"/>
     <w:rsid w:val="006E3A6E"/>
     <w:pPr>
       <w:tabs>
